--- a/Звіт до етапу 2 ІТ.docx
+++ b/Звіт до етапу 2 ІТ.docx
@@ -820,15 +820,7 @@
         </w:numPr>
       </w:pPr>
       <w:r>
-        <w:t xml:space="preserve">Проведення </w:t>
-      </w:r>
-      <w:proofErr w:type="spellStart"/>
-      <w:r>
-        <w:t>unit</w:t>
-      </w:r>
-      <w:proofErr w:type="spellEnd"/>
-      <w:r>
-        <w:t>-тестування. Надати 3+ тестів, один з яких має бути призначеним для тестуванням індивідуальної (згідно варіанту) операції.</w:t>
+        <w:t>Проведення unit-тестування. Надати 3+ тестів, один з яких має бути призначеним для тестуванням індивідуальної (згідно варіанту) операції.</w:t>
       </w:r>
     </w:p>
     <w:p>
@@ -889,14 +881,12 @@
       <w:r>
         <w:t xml:space="preserve"> </w:t>
       </w:r>
-      <w:proofErr w:type="spellStart"/>
       <w:r>
         <w:rPr>
           <w:lang w:val="en-US"/>
         </w:rPr>
         <w:t>colorInvl</w:t>
       </w:r>
-      <w:proofErr w:type="spellEnd"/>
       <w:r>
         <w:t>;</w:t>
       </w:r>
@@ -1027,15 +1017,7 @@
         </w:numPr>
       </w:pPr>
       <w:r>
-        <w:t xml:space="preserve">створення (із </w:t>
-      </w:r>
-      <w:proofErr w:type="spellStart"/>
-      <w:r>
-        <w:t>валідацією</w:t>
-      </w:r>
-      <w:proofErr w:type="spellEnd"/>
-      <w:r>
-        <w:t xml:space="preserve"> даних) та знищення таблиці з бази;</w:t>
+        <w:t>створення (із валідацією даних) та знищення таблиці з бази;</w:t>
       </w:r>
     </w:p>
     <w:p>
@@ -1047,15 +1029,7 @@
         </w:numPr>
       </w:pPr>
       <w:r>
-        <w:t xml:space="preserve">створення, </w:t>
-      </w:r>
-      <w:proofErr w:type="spellStart"/>
-      <w:r>
-        <w:t>валідації</w:t>
-      </w:r>
-      <w:proofErr w:type="spellEnd"/>
-      <w:r>
-        <w:t>, перегляду та редагування рядків таблиці;</w:t>
+        <w:t>створення, валідації, перегляду та редагування рядків таблиці;</w:t>
       </w:r>
     </w:p>
     <w:p>
@@ -1151,19 +1125,9 @@
       </w:r>
     </w:p>
     <w:p>
-      <w:proofErr w:type="spellStart"/>
-      <w:r>
-        <w:t>Database</w:t>
-      </w:r>
-      <w:proofErr w:type="spellEnd"/>
-      <w:r>
-        <w:t xml:space="preserve"> – клас бази даних, містить поле назви </w:t>
-      </w:r>
-      <w:proofErr w:type="spellStart"/>
-      <w:r>
-        <w:t>Name</w:t>
-      </w:r>
-      <w:proofErr w:type="spellEnd"/>
+      <w:r>
+        <w:t>Database – клас бази даних, містить поле назви Name</w:t>
+      </w:r>
       <w:r>
         <w:t>,</w:t>
       </w:r>
@@ -1224,19 +1188,9 @@
       <w:pPr>
         <w:jc w:val="left"/>
       </w:pPr>
-      <w:proofErr w:type="spellStart"/>
-      <w:r>
-        <w:t>Table</w:t>
-      </w:r>
-      <w:proofErr w:type="spellEnd"/>
-      <w:r>
-        <w:t xml:space="preserve"> – клас таблиці, містить поле назви </w:t>
-      </w:r>
-      <w:proofErr w:type="spellStart"/>
-      <w:r>
-        <w:t>Name</w:t>
-      </w:r>
-      <w:proofErr w:type="spellEnd"/>
+      <w:r>
+        <w:t>Table – клас таблиці, містить поле назви Name</w:t>
+      </w:r>
       <w:r>
         <w:t>,</w:t>
       </w:r>
@@ -1262,13 +1216,7 @@
         <w:t>Entries</w:t>
       </w:r>
       <w:r>
-        <w:t xml:space="preserve"> та </w:t>
-      </w:r>
-      <w:r>
-        <w:t xml:space="preserve">методи взаємодії з </w:t>
-      </w:r>
-      <w:r>
-        <w:t>таблицею</w:t>
+        <w:t xml:space="preserve"> та методи взаємодії з таблицею</w:t>
       </w:r>
       <w:r>
         <w:t xml:space="preserve">, включаючи </w:t>
@@ -1440,14 +1388,12 @@
       <w:r>
         <w:t xml:space="preserve"> </w:t>
       </w:r>
-      <w:proofErr w:type="spellStart"/>
       <w:r>
         <w:rPr>
           <w:lang w:val="en-US"/>
         </w:rPr>
         <w:t>colorInvl</w:t>
       </w:r>
-      <w:proofErr w:type="spellEnd"/>
       <w:r>
         <w:t xml:space="preserve">: </w:t>
       </w:r>
@@ -1685,29 +1631,8 @@
       <w:pPr>
         <w:jc w:val="left"/>
       </w:pPr>
-      <w:proofErr w:type="spellStart"/>
-      <w:r>
-        <w:t>DatabaseManager</w:t>
-      </w:r>
-      <w:proofErr w:type="spellEnd"/>
-      <w:r>
-        <w:t xml:space="preserve"> – клас для керування всіма операціями над базою даних, реалізований за </w:t>
-      </w:r>
-      <w:proofErr w:type="spellStart"/>
-      <w:r>
-        <w:t>патерном</w:t>
-      </w:r>
-      <w:proofErr w:type="spellEnd"/>
-      <w:r>
-        <w:t xml:space="preserve"> проектування </w:t>
-      </w:r>
-      <w:proofErr w:type="spellStart"/>
-      <w:r>
-        <w:t>Singleton</w:t>
-      </w:r>
-      <w:proofErr w:type="spellEnd"/>
-      <w:r>
-        <w:t>:</w:t>
+      <w:r>
+        <w:t>DatabaseManager – клас для керування всіма операціями над базою даних, реалізований за патерном проектування Singleton:</w:t>
       </w:r>
     </w:p>
     <w:p>
@@ -1905,19 +1830,11 @@
       <w:r>
         <w:t xml:space="preserve">Для забезпечення інтерфейсу користувача крім </w:t>
       </w:r>
-      <w:proofErr w:type="spellStart"/>
-      <w:r>
-        <w:rPr>
-          <w:lang w:val="en-US"/>
-        </w:rPr>
-        <w:t>Program.cs</w:t>
-      </w:r>
-      <w:proofErr w:type="spellEnd"/>
-      <w:r>
-        <w:rPr>
-          <w:lang w:val="en-US"/>
-        </w:rPr>
-        <w:t xml:space="preserve"> </w:t>
+      <w:r>
+        <w:rPr>
+          <w:lang w:val="en-US"/>
+        </w:rPr>
+        <w:t xml:space="preserve">Program.cs </w:t>
       </w:r>
       <w:r>
         <w:t>було також запроваджено два допоміжні файли коду на реалізацію інтерфейсу</w:t>
@@ -1934,31 +1851,21 @@
       <w:r>
         <w:t xml:space="preserve">: </w:t>
       </w:r>
-      <w:proofErr w:type="spellStart"/>
-      <w:r>
-        <w:rPr>
-          <w:lang w:val="en-US"/>
-        </w:rPr>
-        <w:t>MainForm.cs</w:t>
-      </w:r>
-      <w:proofErr w:type="spellEnd"/>
-      <w:r>
-        <w:rPr>
-          <w:lang w:val="en-US"/>
-        </w:rPr>
-        <w:t xml:space="preserve"> </w:t>
+      <w:r>
+        <w:rPr>
+          <w:lang w:val="en-US"/>
+        </w:rPr>
+        <w:t xml:space="preserve">MainForm.cs </w:t>
       </w:r>
       <w:r>
         <w:t xml:space="preserve">та </w:t>
       </w:r>
-      <w:proofErr w:type="spellStart"/>
       <w:r>
         <w:rPr>
           <w:lang w:val="en-US"/>
         </w:rPr>
         <w:t>CreateTableForm.cs</w:t>
       </w:r>
-      <w:proofErr w:type="spellEnd"/>
       <w:r>
         <w:rPr>
           <w:lang w:val="en-US"/>
@@ -2019,7 +1926,7 @@
     </w:p>
     <w:p>
       <w:r>
-        <w:t>Інструкція користувача по використанню інтерфейсу:</w:t>
+        <w:t>Інструкція користувача по використанню</w:t>
       </w:r>
       <w:r>
         <w:rPr>
@@ -2028,16 +1935,16 @@
         <w:t xml:space="preserve"> </w:t>
       </w:r>
       <w:r>
-        <w:rPr>
-          <w:lang w:val="en-US"/>
-        </w:rPr>
-        <w:t>[WORK IN PROGRESS</w:t>
-      </w:r>
-      <w:r>
-        <w:rPr>
-          <w:lang w:val="en-US"/>
-        </w:rPr>
-        <w:t>]</w:t>
+        <w:t xml:space="preserve">інтерфейсу </w:t>
+      </w:r>
+      <w:r>
+        <w:t xml:space="preserve">реалізовано у </w:t>
+      </w:r>
+      <w:r>
+        <w:t>ньому ж</w:t>
+      </w:r>
+      <w:r>
+        <w:t>.</w:t>
       </w:r>
     </w:p>
     <w:sectPr>
